--- a/Module5/eedelste4_sc5.docx
+++ b/Module5/eedelste4_sc5.docx
@@ -43,7 +43,10 @@
         </w:numPr>
       </w:pPr>
       <w:r>
-        <w:t xml:space="preserve">A good heuristic for tic-tac-toe could be to sum all the positions that would win the game for the current player and subtract off the positions that would cause the opponent to twin. In this way we reward boards that tend towards wins and penalize boards that tend towards loses. We can calculate the heuristic by iterating over each space on the board and assessing if two pieces are next to it in each cardinal direction and across the diagonals. </w:t>
+        <w:t xml:space="preserve">A good heuristic for tic-tac-toe could be to sum all the positions that would win the game for the current player and subtract off the positions that would cause the opponent to win. In this way we reward boards that tend towards wins and penalize boards that tend towards loses. We can calculate the heuristic by iterating over each space on the board and assessing if two pieces are next to it in each cardinal direction and across the diagonals. </w:t>
+      </w:r>
+      <w:r>
+        <w:t>[note as we will see in (2) this is not a good heuristic since it just becomes 1 or 0 in a 3-play game, including more information in the heretic could better tease out better boards]</w:t>
       </w:r>
     </w:p>
     <w:p>
@@ -55,133 +58,93 @@
         </w:numPr>
       </w:pPr>
       <w:r>
-        <w:t>Following the algorithm in the lectures and self-check we can use remove strategies by finding dominating strategies. This requires comparing pairs of strategy columns from the perspective of Bar 2 to see if any of them results in a higher payoff across all strategies employed by the opponent. If it does, we can remove the dominated strategy and continue our search by looking at pairs of rows from the perspective of Bar 1. We alternate Bar 2 and Bar 1 until a Nash equilibrium is found. We start by comparing $4 and $5 strategies for Bar2. If Bar 1uses the $2 strategy, Bar 2 would choose $5 for a payoff of 15</w:t>
-      </w:r>
-      <w:r>
-        <w:t>,</w:t>
-      </w:r>
-      <w:r>
-        <w:t xml:space="preserve"> over $4 for a payoff of 12.  If Bar 1 employs $4, Bar 2 would choose $4 for a payoff of 20 over $5 for a payoff of 15. </w:t>
-      </w:r>
-      <w:r>
-        <w:t xml:space="preserve"> If Bar 1 employs $</w:t>
-      </w:r>
-      <w:r>
-        <w:t>5</w:t>
-      </w:r>
-      <w:r>
-        <w:t>, Bar 2 would choose $</w:t>
-      </w:r>
-      <w:r>
-        <w:t>4</w:t>
-      </w:r>
-      <w:r>
-        <w:t xml:space="preserve"> for a payoff of 2</w:t>
-      </w:r>
-      <w:r>
-        <w:t>8</w:t>
-      </w:r>
-      <w:r>
-        <w:t xml:space="preserve"> over $5 for a payoff of </w:t>
-      </w:r>
-      <w:r>
-        <w:t>25</w:t>
-      </w:r>
-      <w:r>
-        <w:t>.</w:t>
-      </w:r>
-      <w:r>
-        <w:t xml:space="preserve"> Since neither $4 </w:t>
-      </w:r>
-      <w:proofErr w:type="gramStart"/>
-      <w:r>
-        <w:t>or  $</w:t>
-      </w:r>
-      <w:proofErr w:type="gramEnd"/>
-      <w:r>
-        <w:t xml:space="preserve">5 is always better for Bar 2, there is no dominating strategy. </w:t>
+        <w:t xml:space="preserve">As a child I always thought that placing the piece in the middle was the best strategy, but as this graph shows </w:t>
+      </w:r>
+      <w:r>
+        <w:t>the corner has more game states with higher heuristic score.</w:t>
       </w:r>
     </w:p>
     <w:p>
-      <w:pPr>
-        <w:pStyle w:val="ListParagraph"/>
-      </w:pPr>
       <w:r>
         <w:rPr>
           <w:noProof/>
         </w:rPr>
-        <mc:AlternateContent>
-          <mc:Choice Requires="wps">
-            <w:drawing>
-              <wp:anchor distT="0" distB="0" distL="114300" distR="114300" simplePos="0" relativeHeight="251659264" behindDoc="0" locked="0" layoutInCell="1" allowOverlap="1" wp14:anchorId="5E64CF25" wp14:editId="025ED78F">
-                <wp:simplePos x="0" y="0"/>
-                <wp:positionH relativeFrom="column">
-                  <wp:posOffset>3153747</wp:posOffset>
-                </wp:positionH>
-                <wp:positionV relativeFrom="paragraph">
-                  <wp:posOffset>361950</wp:posOffset>
-                </wp:positionV>
-                <wp:extent cx="3230880" cy="1072515"/>
-                <wp:effectExtent l="0" t="0" r="7620" b="6985"/>
-                <wp:wrapNone/>
-                <wp:docPr id="508203513" name="Frame 7"/>
-                <wp:cNvGraphicFramePr/>
-                <a:graphic xmlns:a="http://schemas.openxmlformats.org/drawingml/2006/main">
-                  <a:graphicData uri="http://schemas.microsoft.com/office/word/2010/wordprocessingShape">
-                    <wps:wsp>
-                      <wps:cNvSpPr/>
-                      <wps:spPr>
-                        <a:xfrm>
-                          <a:off x="0" y="0"/>
-                          <a:ext cx="3230880" cy="1072515"/>
-                        </a:xfrm>
-                        <a:prstGeom prst="frame">
-                          <a:avLst>
-                            <a:gd name="adj1" fmla="val 2060"/>
-                          </a:avLst>
-                        </a:prstGeom>
-                      </wps:spPr>
-                      <wps:style>
-                        <a:lnRef idx="2">
-                          <a:schemeClr val="accent1">
-                            <a:shade val="15000"/>
-                          </a:schemeClr>
-                        </a:lnRef>
-                        <a:fillRef idx="1">
-                          <a:schemeClr val="accent1"/>
-                        </a:fillRef>
-                        <a:effectRef idx="0">
-                          <a:schemeClr val="accent1"/>
-                        </a:effectRef>
-                        <a:fontRef idx="minor">
-                          <a:schemeClr val="lt1"/>
-                        </a:fontRef>
-                      </wps:style>
-                      <wps:bodyPr rot="0" spcFirstLastPara="0" vertOverflow="overflow" horzOverflow="overflow" vert="horz" wrap="square" lIns="91440" tIns="45720" rIns="91440" bIns="45720" numCol="1" spcCol="0" rtlCol="0" fromWordArt="0" anchor="ctr" anchorCtr="0" forceAA="0" compatLnSpc="1">
-                        <a:prstTxWarp prst="textNoShape">
-                          <a:avLst/>
-                        </a:prstTxWarp>
-                        <a:noAutofit/>
-                      </wps:bodyPr>
-                    </wps:wsp>
-                  </a:graphicData>
-                </a:graphic>
-              </wp:anchor>
-            </w:drawing>
-          </mc:Choice>
-          <mc:Fallback>
-            <w:pict>
-              <v:shape w14:anchorId="7515D0DF" id="Frame 7" o:spid="_x0000_s1026" style="position:absolute;margin-left:248.35pt;margin-top:28.5pt;width:254.4pt;height:84.45pt;z-index:251659264;visibility:visible;mso-wrap-style:square;mso-wrap-distance-left:9pt;mso-wrap-distance-top:0;mso-wrap-distance-right:9pt;mso-wrap-distance-bottom:0;mso-position-horizontal:absolute;mso-position-horizontal-relative:text;mso-position-vertical:absolute;mso-position-vertical-relative:text;v-text-anchor:middle" coordsize="3230880,1072515" o:gfxdata="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" path="m,l3230880,r,1072515l,1072515,,xm22094,22094r,1028327l3208786,1050421r,-1028327l22094,22094xe" fillcolor="#156082 [3204]" strokecolor="#030e13 [484]" strokeweight="1pt">
-                <v:stroke joinstyle="miter"/>
-                <v:path arrowok="t" o:connecttype="custom" o:connectlocs="0,0;3230880,0;3230880,1072515;0,1072515;0,0;22094,22094;22094,1050421;3208786,1050421;3208786,22094;22094,22094" o:connectangles="0,0,0,0,0,0,0,0,0,0"/>
-              </v:shape>
-            </w:pict>
-          </mc:Fallback>
-        </mc:AlternateContent>
-      </w:r>
-      <w:r>
         <w:drawing>
-          <wp:inline distT="0" distB="0" distL="0" distR="0" wp14:anchorId="027275DE" wp14:editId="7B30AEE2">
+          <wp:inline distT="0" distB="0" distL="0" distR="0" wp14:anchorId="69C830AC" wp14:editId="694B7D0C">
+            <wp:extent cx="5108172" cy="4410710"/>
+            <wp:effectExtent l="0" t="0" r="0" b="0"/>
+            <wp:docPr id="2047244963" name="Picture 13" descr="A group of black and red and blue squares&#10;&#10;AI-generated content may be incorrect."/>
+            <wp:cNvGraphicFramePr>
+              <a:graphicFrameLocks xmlns:a="http://schemas.openxmlformats.org/drawingml/2006/main" noChangeAspect="1"/>
+            </wp:cNvGraphicFramePr>
+            <a:graphic xmlns:a="http://schemas.openxmlformats.org/drawingml/2006/main">
+              <a:graphicData uri="http://schemas.openxmlformats.org/drawingml/2006/picture">
+                <pic:pic xmlns:pic="http://schemas.openxmlformats.org/drawingml/2006/picture">
+                  <pic:nvPicPr>
+                    <pic:cNvPr id="2047244963" name="Picture 13" descr="A group of black and red and blue squares&#10;&#10;AI-generated content may be incorrect."/>
+                    <pic:cNvPicPr/>
+                  </pic:nvPicPr>
+                  <pic:blipFill>
+                    <a:blip r:embed="rId5" cstate="print">
+                      <a:extLst>
+                        <a:ext uri="{28A0092B-C50C-407E-A947-70E740481C1C}">
+                          <a14:useLocalDpi xmlns:a14="http://schemas.microsoft.com/office/drawing/2010/main" val="0"/>
+                        </a:ext>
+                      </a:extLst>
+                    </a:blip>
+                    <a:stretch>
+                      <a:fillRect/>
+                    </a:stretch>
+                  </pic:blipFill>
+                  <pic:spPr>
+                    <a:xfrm>
+                      <a:off x="0" y="0"/>
+                      <a:ext cx="5192258" cy="4483315"/>
+                    </a:xfrm>
+                    <a:prstGeom prst="rect">
+                      <a:avLst/>
+                    </a:prstGeom>
+                  </pic:spPr>
+                </pic:pic>
+              </a:graphicData>
+            </a:graphic>
+          </wp:inline>
+        </w:drawing>
+      </w:r>
+    </w:p>
+    <w:p/>
+    <w:p>
+      <w:pPr>
+        <w:pStyle w:val="ListParagraph"/>
+        <w:numPr>
+          <w:ilvl w:val="0"/>
+          <w:numId w:val="1"/>
+        </w:numPr>
+      </w:pPr>
+      <w:r>
+        <w:lastRenderedPageBreak/>
+        <w:t>Following the algorithm in the lectures and self-check we can remove strategies by finding dominating strategies. This requires comparing</w:t>
+      </w:r>
+      <w:r>
+        <w:t xml:space="preserve"> a strategies payoff to all other strategy payoffs. From the perspective of Bar 2, we would look for any column whose payoffs for Bar 2 are greater than all other strategies. We would then do the same for Bar </w:t>
+      </w:r>
+      <w:proofErr w:type="gramStart"/>
+      <w:r>
+        <w:t>1, but</w:t>
+      </w:r>
+      <w:proofErr w:type="gramEnd"/>
+      <w:r>
+        <w:t xml:space="preserve"> compare rows. Starting with Bar 2 we can compare strategy 2’s payoffs (10, 14, 14) with strategy 4 (12, 20, 28) and see that strategy 4 is always better than strategy 2. This means we can remove the first column from consideration.</w:t>
+      </w:r>
+      <w:r>
+        <w:rPr>
+          <w:noProof/>
+        </w:rPr>
+        <w:t xml:space="preserve"> </w:t>
+      </w:r>
+      <w:r>
+        <w:drawing>
+          <wp:inline distT="0" distB="0" distL="0" distR="0" wp14:anchorId="06CCB702" wp14:editId="2927DC76">
             <wp:extent cx="5928316" cy="1527048"/>
             <wp:effectExtent l="0" t="0" r="3175" b="0"/>
             <wp:docPr id="1899890897" name="Picture 1" descr="A table with numbers and letters&#10;&#10;AI-generated content may be incorrect."/>
@@ -196,7 +159,7 @@
                     <pic:cNvPicPr/>
                   </pic:nvPicPr>
                   <pic:blipFill>
-                    <a:blip r:embed="rId5"/>
+                    <a:blip r:embed="rId6"/>
                     <a:stretch>
                       <a:fillRect/>
                     </a:stretch>
@@ -219,540 +182,23 @@
     </w:p>
     <w:p>
       <w:pPr>
-        <w:pStyle w:val="ListParagraph"/>
-      </w:pPr>
+        <w:ind w:left="360"/>
+      </w:pPr>
+      <w:r>
+        <w:t>We can now switch to Bar 1’s perspective and compare strategy 2 (14,14) with strategy 4 (20,28) and strategy 5 (15,25) and see that strategy 2 is dominated by strategy 4, so we can remove the strategy 2 row.</w:t>
+      </w:r>
     </w:p>
     <w:p>
       <w:pPr>
-        <w:pStyle w:val="ListParagraph"/>
-      </w:pPr>
-      <w:r>
-        <w:t xml:space="preserve">We now turn to Bar 1’s perspective and compare strategies $4 and $5. If Bar 2 employs $2, Bar 1 would choose $5 for a payoff of 15, over $4 for a payoff of 12. </w:t>
-      </w:r>
-      <w:r>
-        <w:t>If Bar 2 employs $</w:t>
-      </w:r>
-      <w:r>
-        <w:t>4</w:t>
-      </w:r>
-      <w:r>
-        <w:t>, Bar 1 would choose $</w:t>
-      </w:r>
-      <w:r>
-        <w:t xml:space="preserve">4 </w:t>
-      </w:r>
-      <w:r>
-        <w:t>for a payoff</w:t>
-      </w:r>
-      <w:r>
-        <w:t xml:space="preserve"> of 20,</w:t>
-      </w:r>
-      <w:r>
-        <w:t xml:space="preserve"> over $</w:t>
-      </w:r>
-      <w:r>
-        <w:t>4 for</w:t>
-      </w:r>
-      <w:r>
-        <w:t xml:space="preserve"> a payoff of 1</w:t>
-      </w:r>
-      <w:r>
-        <w:t>5</w:t>
-      </w:r>
-      <w:r>
-        <w:t>.</w:t>
-      </w:r>
-      <w:r>
-        <w:t xml:space="preserve"> </w:t>
-      </w:r>
-      <w:r>
-        <w:t>If Bar 2 employs $</w:t>
-      </w:r>
-      <w:r>
-        <w:t>5</w:t>
-      </w:r>
-      <w:r>
-        <w:t>, Bar 1 would choose $4 for a payoff of 2</w:t>
-      </w:r>
-      <w:r>
-        <w:t>8</w:t>
-      </w:r>
-      <w:r>
-        <w:t>, over $</w:t>
-      </w:r>
-      <w:r>
-        <w:t>4 for</w:t>
-      </w:r>
-      <w:r>
-        <w:t xml:space="preserve"> a payoff of </w:t>
-      </w:r>
-      <w:r>
-        <w:t>25. Again, there is no dominating strategy, since Bar 1 would pick $5 or $4 based on the strategy used by Bar 2.</w:t>
-      </w:r>
-    </w:p>
-    <w:p>
-      <w:pPr>
-        <w:pStyle w:val="ListParagraph"/>
-      </w:pPr>
-    </w:p>
-    <w:p>
-      <w:pPr>
-        <w:pStyle w:val="ListParagraph"/>
-      </w:pPr>
-      <w:r>
-        <w:rPr>
-          <w:noProof/>
-        </w:rPr>
-        <w:lastRenderedPageBreak/>
-        <mc:AlternateContent>
-          <mc:Choice Requires="wps">
-            <w:drawing>
-              <wp:anchor distT="0" distB="0" distL="114300" distR="114300" simplePos="0" relativeHeight="251660288" behindDoc="0" locked="0" layoutInCell="1" allowOverlap="1" wp14:anchorId="750AD8CB" wp14:editId="7F4F0D80">
-                <wp:simplePos x="0" y="0"/>
-                <wp:positionH relativeFrom="column">
-                  <wp:posOffset>1688465</wp:posOffset>
-                </wp:positionH>
-                <wp:positionV relativeFrom="paragraph">
-                  <wp:posOffset>824748</wp:posOffset>
-                </wp:positionV>
-                <wp:extent cx="4611370" cy="671195"/>
-                <wp:effectExtent l="0" t="0" r="11430" b="14605"/>
-                <wp:wrapNone/>
-                <wp:docPr id="1016233371" name="Frame 8"/>
-                <wp:cNvGraphicFramePr/>
-                <a:graphic xmlns:a="http://schemas.openxmlformats.org/drawingml/2006/main">
-                  <a:graphicData uri="http://schemas.microsoft.com/office/word/2010/wordprocessingShape">
-                    <wps:wsp>
-                      <wps:cNvSpPr/>
-                      <wps:spPr>
-                        <a:xfrm>
-                          <a:off x="0" y="0"/>
-                          <a:ext cx="4611370" cy="671195"/>
-                        </a:xfrm>
-                        <a:prstGeom prst="frame">
-                          <a:avLst>
-                            <a:gd name="adj1" fmla="val 6939"/>
-                          </a:avLst>
-                        </a:prstGeom>
-                      </wps:spPr>
-                      <wps:style>
-                        <a:lnRef idx="2">
-                          <a:schemeClr val="accent1">
-                            <a:shade val="15000"/>
-                          </a:schemeClr>
-                        </a:lnRef>
-                        <a:fillRef idx="1">
-                          <a:schemeClr val="accent1"/>
-                        </a:fillRef>
-                        <a:effectRef idx="0">
-                          <a:schemeClr val="accent1"/>
-                        </a:effectRef>
-                        <a:fontRef idx="minor">
-                          <a:schemeClr val="lt1"/>
-                        </a:fontRef>
-                      </wps:style>
-                      <wps:bodyPr rot="0" spcFirstLastPara="0" vertOverflow="overflow" horzOverflow="overflow" vert="horz" wrap="square" lIns="91440" tIns="45720" rIns="91440" bIns="45720" numCol="1" spcCol="0" rtlCol="0" fromWordArt="0" anchor="ctr" anchorCtr="0" forceAA="0" compatLnSpc="1">
-                        <a:prstTxWarp prst="textNoShape">
-                          <a:avLst/>
-                        </a:prstTxWarp>
-                        <a:noAutofit/>
-                      </wps:bodyPr>
-                    </wps:wsp>
-                  </a:graphicData>
-                </a:graphic>
-              </wp:anchor>
-            </w:drawing>
-          </mc:Choice>
-          <mc:Fallback>
-            <w:pict>
-              <v:shape w14:anchorId="43687D5C" id="Frame 8" o:spid="_x0000_s1026" style="position:absolute;margin-left:132.95pt;margin-top:64.95pt;width:363.1pt;height:52.85pt;z-index:251660288;visibility:visible;mso-wrap-style:square;mso-wrap-distance-left:9pt;mso-wrap-distance-top:0;mso-wrap-distance-right:9pt;mso-wrap-distance-bottom:0;mso-position-horizontal:absolute;mso-position-horizontal-relative:text;mso-position-vertical:absolute;mso-position-vertical-relative:text;v-text-anchor:middle" coordsize="4611370,671195" o:gfxdata="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" path="m,l4611370,r,671195l,671195,,xm46574,46574r,578047l4564796,624621r,-578047l46574,46574xe" fillcolor="#156082 [3204]" strokecolor="#030e13 [484]" strokeweight="1pt">
-                <v:stroke joinstyle="miter"/>
-                <v:path arrowok="t" o:connecttype="custom" o:connectlocs="0,0;4611370,0;4611370,671195;0,671195;0,0;46574,46574;46574,624621;4564796,624621;4564796,46574;46574,46574" o:connectangles="0,0,0,0,0,0,0,0,0,0"/>
-              </v:shape>
-            </w:pict>
-          </mc:Fallback>
-        </mc:AlternateContent>
-      </w:r>
+        <w:ind w:left="360"/>
+        <w:jc w:val="center"/>
+      </w:pPr>
       <w:r>
         <w:drawing>
-          <wp:inline distT="0" distB="0" distL="0" distR="0" wp14:anchorId="66EEA650" wp14:editId="48E6F137">
-            <wp:extent cx="5928316" cy="1527048"/>
-            <wp:effectExtent l="0" t="0" r="3175" b="0"/>
-            <wp:docPr id="1909625295" name="Picture 1" descr="A table with numbers and letters&#10;&#10;AI-generated content may be incorrect."/>
-            <wp:cNvGraphicFramePr>
-              <a:graphicFrameLocks xmlns:a="http://schemas.openxmlformats.org/drawingml/2006/main" noChangeAspect="1"/>
-            </wp:cNvGraphicFramePr>
-            <a:graphic xmlns:a="http://schemas.openxmlformats.org/drawingml/2006/main">
-              <a:graphicData uri="http://schemas.openxmlformats.org/drawingml/2006/picture">
-                <pic:pic xmlns:pic="http://schemas.openxmlformats.org/drawingml/2006/picture">
-                  <pic:nvPicPr>
-                    <pic:cNvPr id="1909625295" name="Picture 1" descr="A table with numbers and letters&#10;&#10;AI-generated content may be incorrect."/>
-                    <pic:cNvPicPr/>
-                  </pic:nvPicPr>
-                  <pic:blipFill>
-                    <a:blip r:embed="rId5"/>
-                    <a:stretch>
-                      <a:fillRect/>
-                    </a:stretch>
-                  </pic:blipFill>
-                  <pic:spPr>
-                    <a:xfrm>
-                      <a:off x="0" y="0"/>
-                      <a:ext cx="5928316" cy="1527048"/>
-                    </a:xfrm>
-                    <a:prstGeom prst="rect">
-                      <a:avLst/>
-                    </a:prstGeom>
-                  </pic:spPr>
-                </pic:pic>
-              </a:graphicData>
-            </a:graphic>
-          </wp:inline>
-        </w:drawing>
-      </w:r>
-    </w:p>
-    <w:p>
-      <w:pPr>
-        <w:pStyle w:val="ListParagraph"/>
-      </w:pPr>
-    </w:p>
-    <w:p>
-      <w:pPr>
-        <w:pStyle w:val="ListParagraph"/>
-      </w:pPr>
-      <w:r>
-        <w:t xml:space="preserve">We now switch back to Bar 2 and compare $2 and $4. </w:t>
-      </w:r>
-      <w:r>
-        <w:t>If Bar 1uses the $2 strategy, Bar 2 would either choose $</w:t>
-      </w:r>
-      <w:r>
-        <w:t>4</w:t>
-      </w:r>
-      <w:r>
-        <w:t xml:space="preserve"> for a payoff of 1</w:t>
-      </w:r>
-      <w:r>
-        <w:t>2</w:t>
-      </w:r>
-      <w:r>
-        <w:t xml:space="preserve"> over $</w:t>
-      </w:r>
-      <w:r>
-        <w:t>2</w:t>
-      </w:r>
-      <w:r>
-        <w:t xml:space="preserve"> for a payoff of 1</w:t>
-      </w:r>
-      <w:r>
-        <w:t>0</w:t>
-      </w:r>
-      <w:r>
-        <w:t>.  If Bar 1 employs $4, Bar 2 would choose $4 for a payoff of 20 over $</w:t>
-      </w:r>
-      <w:r>
-        <w:t>2</w:t>
-      </w:r>
-      <w:r>
-        <w:t xml:space="preserve"> for a payoff of 1</w:t>
-      </w:r>
-      <w:r>
-        <w:t>4</w:t>
-      </w:r>
-      <w:r>
-        <w:t>.  If Bar 1 employs $5, Bar 2 would choose $4 for a payoff of 28 over $</w:t>
-      </w:r>
-      <w:r>
-        <w:t>2</w:t>
-      </w:r>
-      <w:r>
-        <w:t xml:space="preserve"> for a payoff of </w:t>
-      </w:r>
-      <w:r>
-        <w:t>14</w:t>
-      </w:r>
-      <w:r>
-        <w:t xml:space="preserve">. Since </w:t>
-      </w:r>
-      <w:r>
-        <w:t xml:space="preserve">Bar 2 always chooses $4 it dominates $2 and we can remove $2 from our search. </w:t>
-      </w:r>
-    </w:p>
-    <w:p>
-      <w:pPr>
-        <w:pStyle w:val="ListParagraph"/>
-      </w:pPr>
-    </w:p>
-    <w:p>
-      <w:pPr>
-        <w:pStyle w:val="ListParagraph"/>
-      </w:pPr>
-      <w:r>
-        <w:rPr>
-          <w:noProof/>
-        </w:rPr>
-        <mc:AlternateContent>
-          <mc:Choice Requires="wps">
-            <w:drawing>
-              <wp:anchor distT="0" distB="0" distL="114300" distR="114300" simplePos="0" relativeHeight="251661312" behindDoc="0" locked="0" layoutInCell="1" allowOverlap="1" wp14:anchorId="1C306936" wp14:editId="1D31D388">
-                <wp:simplePos x="0" y="0"/>
-                <wp:positionH relativeFrom="column">
-                  <wp:posOffset>1688310</wp:posOffset>
-                </wp:positionH>
-                <wp:positionV relativeFrom="paragraph">
-                  <wp:posOffset>344805</wp:posOffset>
-                </wp:positionV>
-                <wp:extent cx="2864485" cy="1100455"/>
-                <wp:effectExtent l="0" t="0" r="18415" b="17145"/>
-                <wp:wrapNone/>
-                <wp:docPr id="76291502" name="Frame 9"/>
-                <wp:cNvGraphicFramePr/>
-                <a:graphic xmlns:a="http://schemas.openxmlformats.org/drawingml/2006/main">
-                  <a:graphicData uri="http://schemas.microsoft.com/office/word/2010/wordprocessingShape">
-                    <wps:wsp>
-                      <wps:cNvSpPr/>
-                      <wps:spPr>
-                        <a:xfrm>
-                          <a:off x="0" y="0"/>
-                          <a:ext cx="2864485" cy="1100455"/>
-                        </a:xfrm>
-                        <a:prstGeom prst="frame">
-                          <a:avLst>
-                            <a:gd name="adj1" fmla="val 3173"/>
-                          </a:avLst>
-                        </a:prstGeom>
-                      </wps:spPr>
-                      <wps:style>
-                        <a:lnRef idx="2">
-                          <a:schemeClr val="accent1">
-                            <a:shade val="15000"/>
-                          </a:schemeClr>
-                        </a:lnRef>
-                        <a:fillRef idx="1">
-                          <a:schemeClr val="accent1"/>
-                        </a:fillRef>
-                        <a:effectRef idx="0">
-                          <a:schemeClr val="accent1"/>
-                        </a:effectRef>
-                        <a:fontRef idx="minor">
-                          <a:schemeClr val="lt1"/>
-                        </a:fontRef>
-                      </wps:style>
-                      <wps:bodyPr rot="0" spcFirstLastPara="0" vertOverflow="overflow" horzOverflow="overflow" vert="horz" wrap="square" lIns="91440" tIns="45720" rIns="91440" bIns="45720" numCol="1" spcCol="0" rtlCol="0" fromWordArt="0" anchor="ctr" anchorCtr="0" forceAA="0" compatLnSpc="1">
-                        <a:prstTxWarp prst="textNoShape">
-                          <a:avLst/>
-                        </a:prstTxWarp>
-                        <a:noAutofit/>
-                      </wps:bodyPr>
-                    </wps:wsp>
-                  </a:graphicData>
-                </a:graphic>
-              </wp:anchor>
-            </w:drawing>
-          </mc:Choice>
-          <mc:Fallback>
-            <w:pict>
-              <v:shape w14:anchorId="79CECAB2" id="Frame 9" o:spid="_x0000_s1026" style="position:absolute;margin-left:132.95pt;margin-top:27.15pt;width:225.55pt;height:86.65pt;z-index:251661312;visibility:visible;mso-wrap-style:square;mso-wrap-distance-left:9pt;mso-wrap-distance-top:0;mso-wrap-distance-right:9pt;mso-wrap-distance-bottom:0;mso-position-horizontal:absolute;mso-position-horizontal-relative:text;mso-position-vertical:absolute;mso-position-vertical-relative:text;v-text-anchor:middle" coordsize="2864485,1100455" o:gfxdata="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" path="m,l2864485,r,1100455l,1100455,,xm34917,34917r,1030621l2829568,1065538r,-1030621l34917,34917xe" fillcolor="#156082 [3204]" strokecolor="#030e13 [484]" strokeweight="1pt">
-                <v:stroke joinstyle="miter"/>
-                <v:path arrowok="t" o:connecttype="custom" o:connectlocs="0,0;2864485,0;2864485,1100455;0,1100455;0,0;34917,34917;34917,1065538;2829568,1065538;2829568,34917;34917,34917" o:connectangles="0,0,0,0,0,0,0,0,0,0"/>
-              </v:shape>
-            </w:pict>
-          </mc:Fallback>
-        </mc:AlternateContent>
-      </w:r>
-      <w:r>
-        <w:drawing>
-          <wp:inline distT="0" distB="0" distL="0" distR="0" wp14:anchorId="5BF72CA5" wp14:editId="3478AC2E">
-            <wp:extent cx="5928316" cy="1527048"/>
-            <wp:effectExtent l="0" t="0" r="3175" b="0"/>
-            <wp:docPr id="2135515048" name="Picture 1" descr="A table with numbers and letters&#10;&#10;AI-generated content may be incorrect."/>
-            <wp:cNvGraphicFramePr>
-              <a:graphicFrameLocks xmlns:a="http://schemas.openxmlformats.org/drawingml/2006/main" noChangeAspect="1"/>
-            </wp:cNvGraphicFramePr>
-            <a:graphic xmlns:a="http://schemas.openxmlformats.org/drawingml/2006/main">
-              <a:graphicData uri="http://schemas.openxmlformats.org/drawingml/2006/picture">
-                <pic:pic xmlns:pic="http://schemas.openxmlformats.org/drawingml/2006/picture">
-                  <pic:nvPicPr>
-                    <pic:cNvPr id="1909625295" name="Picture 1" descr="A table with numbers and letters&#10;&#10;AI-generated content may be incorrect."/>
-                    <pic:cNvPicPr/>
-                  </pic:nvPicPr>
-                  <pic:blipFill>
-                    <a:blip r:embed="rId5"/>
-                    <a:stretch>
-                      <a:fillRect/>
-                    </a:stretch>
-                  </pic:blipFill>
-                  <pic:spPr>
-                    <a:xfrm>
-                      <a:off x="0" y="0"/>
-                      <a:ext cx="5928316" cy="1527048"/>
-                    </a:xfrm>
-                    <a:prstGeom prst="rect">
-                      <a:avLst/>
-                    </a:prstGeom>
-                  </pic:spPr>
-                </pic:pic>
-              </a:graphicData>
-            </a:graphic>
-          </wp:inline>
-        </w:drawing>
-      </w:r>
-    </w:p>
-    <w:p>
-      <w:r>
-        <w:tab/>
-        <w:t xml:space="preserve">We now switch back to Bar </w:t>
-      </w:r>
-      <w:r>
-        <w:t>1</w:t>
-      </w:r>
-      <w:r>
-        <w:t xml:space="preserve">‘s perspective and </w:t>
-      </w:r>
-      <w:r>
-        <w:t>compare $2 and $4.</w:t>
-      </w:r>
-      <w:r>
-        <w:t xml:space="preserve"> If Bar 2 employs $</w:t>
-      </w:r>
-      <w:r>
-        <w:t>4</w:t>
-      </w:r>
-      <w:r>
-        <w:t>, Bar 1 would choose $</w:t>
-      </w:r>
-      <w:r>
-        <w:t>4</w:t>
-      </w:r>
-      <w:r>
-        <w:t xml:space="preserve"> for a payoff of </w:t>
-      </w:r>
-      <w:r>
-        <w:t>20</w:t>
-      </w:r>
-      <w:r>
-        <w:t>, over $</w:t>
-      </w:r>
-      <w:r>
-        <w:t>2</w:t>
-      </w:r>
-      <w:r>
-        <w:t xml:space="preserve"> for a payoff of 1</w:t>
-      </w:r>
-      <w:r>
-        <w:t>4</w:t>
-      </w:r>
-      <w:r>
-        <w:t>. If Bar 2 employs $</w:t>
-      </w:r>
-      <w:r>
-        <w:t>5,</w:t>
-      </w:r>
-      <w:r>
-        <w:t xml:space="preserve"> Bar 1 would choose $4 for a payoff of </w:t>
-      </w:r>
-      <w:r>
-        <w:t>28</w:t>
-      </w:r>
-      <w:r>
-        <w:t>, over $</w:t>
-      </w:r>
-      <w:r>
-        <w:t>2</w:t>
-      </w:r>
-      <w:r>
-        <w:t xml:space="preserve"> for a payoff of 1</w:t>
-      </w:r>
-      <w:r>
-        <w:t>4</w:t>
-      </w:r>
-      <w:r>
-        <w:t xml:space="preserve">. If Bar 2 employs $5, Bar 1 would choose $4 for a payoff of 28, over $4 for a payoff of 25. </w:t>
-      </w:r>
-      <w:r>
-        <w:t xml:space="preserve">Since Bar 1 choosing $4 always results in a better payoff, $2 is a dominated strategy and can be eliminated. </w:t>
-      </w:r>
-    </w:p>
-    <w:p>
-      <w:r>
-        <w:rPr>
-          <w:noProof/>
-        </w:rPr>
-        <mc:AlternateContent>
-          <mc:Choice Requires="wps">
-            <w:drawing>
-              <wp:anchor distT="0" distB="0" distL="114300" distR="114300" simplePos="0" relativeHeight="251662336" behindDoc="0" locked="0" layoutInCell="1" allowOverlap="1" wp14:anchorId="4A214959" wp14:editId="15821CCF">
-                <wp:simplePos x="0" y="0"/>
-                <wp:positionH relativeFrom="column">
-                  <wp:posOffset>653143</wp:posOffset>
-                </wp:positionH>
-                <wp:positionV relativeFrom="paragraph">
-                  <wp:posOffset>660983</wp:posOffset>
-                </wp:positionV>
-                <wp:extent cx="3694430" cy="578485"/>
-                <wp:effectExtent l="0" t="0" r="13970" b="18415"/>
-                <wp:wrapNone/>
-                <wp:docPr id="1870537422" name="Frame 10"/>
-                <wp:cNvGraphicFramePr/>
-                <a:graphic xmlns:a="http://schemas.openxmlformats.org/drawingml/2006/main">
-                  <a:graphicData uri="http://schemas.microsoft.com/office/word/2010/wordprocessingShape">
-                    <wps:wsp>
-                      <wps:cNvSpPr/>
-                      <wps:spPr>
-                        <a:xfrm>
-                          <a:off x="0" y="0"/>
-                          <a:ext cx="3694430" cy="578485"/>
-                        </a:xfrm>
-                        <a:prstGeom prst="frame">
-                          <a:avLst>
-                            <a:gd name="adj1" fmla="val 9274"/>
-                          </a:avLst>
-                        </a:prstGeom>
-                      </wps:spPr>
-                      <wps:style>
-                        <a:lnRef idx="2">
-                          <a:schemeClr val="accent1">
-                            <a:shade val="15000"/>
-                          </a:schemeClr>
-                        </a:lnRef>
-                        <a:fillRef idx="1">
-                          <a:schemeClr val="accent1"/>
-                        </a:fillRef>
-                        <a:effectRef idx="0">
-                          <a:schemeClr val="accent1"/>
-                        </a:effectRef>
-                        <a:fontRef idx="minor">
-                          <a:schemeClr val="lt1"/>
-                        </a:fontRef>
-                      </wps:style>
-                      <wps:bodyPr rot="0" spcFirstLastPara="0" vertOverflow="overflow" horzOverflow="overflow" vert="horz" wrap="square" lIns="91440" tIns="45720" rIns="91440" bIns="45720" numCol="1" spcCol="0" rtlCol="0" fromWordArt="0" anchor="ctr" anchorCtr="0" forceAA="0" compatLnSpc="1">
-                        <a:prstTxWarp prst="textNoShape">
-                          <a:avLst/>
-                        </a:prstTxWarp>
-                        <a:noAutofit/>
-                      </wps:bodyPr>
-                    </wps:wsp>
-                  </a:graphicData>
-                </a:graphic>
-              </wp:anchor>
-            </w:drawing>
-          </mc:Choice>
-          <mc:Fallback>
-            <w:pict>
-              <v:shape w14:anchorId="2CA3CB33" id="Frame 10" o:spid="_x0000_s1026" style="position:absolute;margin-left:51.45pt;margin-top:52.05pt;width:290.9pt;height:45.55pt;z-index:251662336;visibility:visible;mso-wrap-style:square;mso-wrap-distance-left:9pt;mso-wrap-distance-top:0;mso-wrap-distance-right:9pt;mso-wrap-distance-bottom:0;mso-position-horizontal:absolute;mso-position-horizontal-relative:text;mso-position-vertical:absolute;mso-position-vertical-relative:text;v-text-anchor:middle" coordsize="3694430,578485" o:gfxdata="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" path="m,l3694430,r,578485l,578485,,xm53649,53649r,471187l3640781,524836r,-471187l53649,53649xe" fillcolor="#156082 [3204]" strokecolor="#030e13 [484]" strokeweight="1pt">
-                <v:stroke joinstyle="miter"/>
-                <v:path arrowok="t" o:connecttype="custom" o:connectlocs="0,0;3694430,0;3694430,578485;0,578485;0,0;53649,53649;53649,524836;3640781,524836;3640781,53649;53649,53649" o:connectangles="0,0,0,0,0,0,0,0,0,0"/>
-              </v:shape>
-            </w:pict>
-          </mc:Fallback>
-        </mc:AlternateContent>
-      </w:r>
-      <w:r>
-        <w:drawing>
-          <wp:inline distT="0" distB="0" distL="0" distR="0" wp14:anchorId="166FDCD4" wp14:editId="6EE91E51">
+          <wp:inline distT="0" distB="0" distL="0" distR="0" wp14:anchorId="194F3DA3" wp14:editId="6489527D">
             <wp:extent cx="4432300" cy="1600200"/>
             <wp:effectExtent l="0" t="0" r="0" b="0"/>
-            <wp:docPr id="1454593526" name="Picture 1" descr="A table with numbers and letters&#10;&#10;AI-generated content may be incorrect."/>
+            <wp:docPr id="723638523" name="Picture 1" descr="A table with numbers and letters&#10;&#10;AI-generated content may be incorrect."/>
             <wp:cNvGraphicFramePr>
               <a:graphicFrameLocks xmlns:a="http://schemas.openxmlformats.org/drawingml/2006/main" noChangeAspect="1"/>
             </wp:cNvGraphicFramePr>
@@ -764,7 +210,7 @@
                     <pic:cNvPicPr/>
                   </pic:nvPicPr>
                   <pic:blipFill>
-                    <a:blip r:embed="rId6"/>
+                    <a:blip r:embed="rId7"/>
                     <a:stretch>
                       <a:fillRect/>
                     </a:stretch>
@@ -786,145 +232,20 @@
       </w:r>
     </w:p>
     <w:p>
-      <w:r>
-        <w:lastRenderedPageBreak/>
-        <w:t xml:space="preserve">We now switch to Bar 2’s perspective and compare $4 and $5 again. </w:t>
-      </w:r>
-      <w:r>
-        <w:t>If Bar 1uses the $</w:t>
-      </w:r>
-      <w:r>
-        <w:t xml:space="preserve">4 </w:t>
-      </w:r>
-      <w:r>
-        <w:t>strategy, Bar 2 would choose $</w:t>
-      </w:r>
-      <w:r>
-        <w:t>4</w:t>
-      </w:r>
-      <w:r>
-        <w:t xml:space="preserve"> for a payoff of </w:t>
-      </w:r>
-      <w:r>
-        <w:t xml:space="preserve">20 </w:t>
-      </w:r>
-      <w:r>
-        <w:t>over $</w:t>
-      </w:r>
-      <w:r>
-        <w:t>5</w:t>
-      </w:r>
-      <w:r>
-        <w:t xml:space="preserve"> for a payoff of 1</w:t>
-      </w:r>
-      <w:r>
-        <w:t>5</w:t>
-      </w:r>
-      <w:r>
-        <w:t>.  If Bar 1 employs $</w:t>
-      </w:r>
-      <w:r>
-        <w:t>5</w:t>
-      </w:r>
-      <w:r>
-        <w:t>, Bar 2 would choose $4 for a payoff of 2</w:t>
-      </w:r>
-      <w:r>
-        <w:t>8</w:t>
-      </w:r>
-      <w:r>
-        <w:t xml:space="preserve"> over $5 for a payoff of </w:t>
-      </w:r>
-      <w:r>
-        <w:t>25</w:t>
-      </w:r>
-      <w:r>
-        <w:t>.</w:t>
-      </w:r>
-      <w:r>
-        <w:t xml:space="preserve"> Since $4 is always the better strategy dominates $5 and we can eliminate $5. </w:t>
-      </w:r>
-      <w:r>
-        <w:t xml:space="preserve">  </w:t>
+      <w:pPr>
+        <w:ind w:left="360"/>
+      </w:pPr>
+      <w:r>
+        <w:t xml:space="preserve">Now switching to Bar 2. We can compare strategy 4 (20, 28) and strategy 5 (15, 25). We see that strategy 4 dominates strategy 5, so we can remove the strategy 5 column. </w:t>
       </w:r>
     </w:p>
     <w:p>
-      <w:r>
-        <w:rPr>
-          <w:noProof/>
-        </w:rPr>
-        <mc:AlternateContent>
-          <mc:Choice Requires="wps">
-            <w:drawing>
-              <wp:anchor distT="0" distB="0" distL="114300" distR="114300" simplePos="0" relativeHeight="251663360" behindDoc="0" locked="0" layoutInCell="1" allowOverlap="1" wp14:anchorId="1ECEB681" wp14:editId="3A4AF7A5">
-                <wp:simplePos x="0" y="0"/>
-                <wp:positionH relativeFrom="column">
-                  <wp:posOffset>1259710</wp:posOffset>
-                </wp:positionH>
-                <wp:positionV relativeFrom="paragraph">
-                  <wp:posOffset>428871</wp:posOffset>
-                </wp:positionV>
-                <wp:extent cx="3172460" cy="783590"/>
-                <wp:effectExtent l="0" t="0" r="15240" b="16510"/>
-                <wp:wrapNone/>
-                <wp:docPr id="102651832" name="Frame 11"/>
-                <wp:cNvGraphicFramePr/>
-                <a:graphic xmlns:a="http://schemas.openxmlformats.org/drawingml/2006/main">
-                  <a:graphicData uri="http://schemas.microsoft.com/office/word/2010/wordprocessingShape">
-                    <wps:wsp>
-                      <wps:cNvSpPr/>
-                      <wps:spPr>
-                        <a:xfrm>
-                          <a:off x="0" y="0"/>
-                          <a:ext cx="3172460" cy="783590"/>
-                        </a:xfrm>
-                        <a:prstGeom prst="frame">
-                          <a:avLst>
-                            <a:gd name="adj1" fmla="val 4165"/>
-                          </a:avLst>
-                        </a:prstGeom>
-                      </wps:spPr>
-                      <wps:style>
-                        <a:lnRef idx="2">
-                          <a:schemeClr val="accent1">
-                            <a:shade val="15000"/>
-                          </a:schemeClr>
-                        </a:lnRef>
-                        <a:fillRef idx="1">
-                          <a:schemeClr val="accent1"/>
-                        </a:fillRef>
-                        <a:effectRef idx="0">
-                          <a:schemeClr val="accent1"/>
-                        </a:effectRef>
-                        <a:fontRef idx="minor">
-                          <a:schemeClr val="lt1"/>
-                        </a:fontRef>
-                      </wps:style>
-                      <wps:bodyPr rot="0" spcFirstLastPara="0" vertOverflow="overflow" horzOverflow="overflow" vert="horz" wrap="square" lIns="91440" tIns="45720" rIns="91440" bIns="45720" numCol="1" spcCol="0" rtlCol="0" fromWordArt="0" anchor="ctr" anchorCtr="0" forceAA="0" compatLnSpc="1">
-                        <a:prstTxWarp prst="textNoShape">
-                          <a:avLst/>
-                        </a:prstTxWarp>
-                        <a:noAutofit/>
-                      </wps:bodyPr>
-                    </wps:wsp>
-                  </a:graphicData>
-                </a:graphic>
-              </wp:anchor>
-            </w:drawing>
-          </mc:Choice>
-          <mc:Fallback>
-            <w:pict>
-              <v:shape w14:anchorId="668FFE83" id="Frame 11" o:spid="_x0000_s1026" style="position:absolute;margin-left:99.2pt;margin-top:33.75pt;width:249.8pt;height:61.7pt;z-index:251663360;visibility:visible;mso-wrap-style:square;mso-wrap-distance-left:9pt;mso-wrap-distance-top:0;mso-wrap-distance-right:9pt;mso-wrap-distance-bottom:0;mso-position-horizontal:absolute;mso-position-horizontal-relative:text;mso-position-vertical:absolute;mso-position-vertical-relative:text;v-text-anchor:middle" coordsize="3172460,783590" o:gfxdata="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" path="m,l3172460,r,783590l,783590,,xm32637,32637r,718316l3139823,750953r,-718316l32637,32637xe" fillcolor="#156082 [3204]" strokecolor="#030e13 [484]" strokeweight="1pt">
-                <v:stroke joinstyle="miter"/>
-                <v:path arrowok="t" o:connecttype="custom" o:connectlocs="0,0;3172460,0;3172460,783590;0,783590;0,0;32637,32637;32637,750953;3139823,750953;3139823,32637;32637,32637" o:connectangles="0,0,0,0,0,0,0,0,0,0"/>
-              </v:shape>
-            </w:pict>
-          </mc:Fallback>
-        </mc:AlternateContent>
-      </w:r>
+      <w:pPr>
+        <w:jc w:val="center"/>
+      </w:pPr>
       <w:r>
         <w:drawing>
-          <wp:inline distT="0" distB="0" distL="0" distR="0" wp14:anchorId="4FF491BD" wp14:editId="1BE64735">
+          <wp:inline distT="0" distB="0" distL="0" distR="0" wp14:anchorId="4FF491BD" wp14:editId="3B4B7645">
             <wp:extent cx="4432300" cy="1257300"/>
             <wp:effectExtent l="0" t="0" r="0" b="0"/>
             <wp:docPr id="1484452049" name="Picture 1" descr="A table with numbers and numbers&#10;&#10;AI-generated content may be incorrect."/>
@@ -939,7 +260,7 @@
                     <pic:cNvPicPr/>
                   </pic:nvPicPr>
                   <pic:blipFill>
-                    <a:blip r:embed="rId7"/>
+                    <a:blip r:embed="rId8"/>
                     <a:stretch>
                       <a:fillRect/>
                     </a:stretch>
@@ -962,30 +283,27 @@
     </w:p>
     <w:p>
       <w:r>
-        <w:t xml:space="preserve">Lastly, from Bar 1’s perspective, $4 is better. </w:t>
-      </w:r>
-      <w:proofErr w:type="gramStart"/>
-      <w:r>
-        <w:t>So</w:t>
-      </w:r>
-      <w:proofErr w:type="gramEnd"/>
-      <w:r>
-        <w:t xml:space="preserve"> we find that the Nash equilibrium is {$</w:t>
-      </w:r>
-      <w:proofErr w:type="gramStart"/>
-      <w:r>
-        <w:t>4,$</w:t>
-      </w:r>
-      <w:proofErr w:type="gramEnd"/>
-      <w:r>
-        <w:t>4}</w:t>
-      </w:r>
-      <w:r>
-        <w:t xml:space="preserve">. </w:t>
+        <w:t xml:space="preserve">Switching to Bar 1’s perspective, we can compare strategy 4 (20) and </w:t>
+      </w:r>
+      <w:r>
+        <w:t>strategy</w:t>
+      </w:r>
+      <w:r>
+        <w:t xml:space="preserve"> 5(15) and </w:t>
+      </w:r>
+      <w:r>
+        <w:t xml:space="preserve">     </w:t>
+      </w:r>
+      <w:r>
+        <w:t xml:space="preserve">remove strategy 5 as is it dominated by strategy 4. </w:t>
       </w:r>
     </w:p>
     <w:p>
-      <w:r>
+      <w:pPr>
+        <w:jc w:val="center"/>
+      </w:pPr>
+      <w:r>
+        <w:lastRenderedPageBreak/>
         <w:drawing>
           <wp:inline distT="0" distB="0" distL="0" distR="0" wp14:anchorId="53720AC0" wp14:editId="5343A9F7">
             <wp:extent cx="3111500" cy="1257300"/>
@@ -1002,7 +320,7 @@
                     <pic:cNvPicPr/>
                   </pic:nvPicPr>
                   <pic:blipFill>
-                    <a:blip r:embed="rId8"/>
+                    <a:blip r:embed="rId9"/>
                     <a:stretch>
                       <a:fillRect/>
                     </a:stretch>
@@ -1025,7 +343,30 @@
     </w:p>
     <w:p>
       <w:r>
-        <w:t>This does resemble state-space search, we could formulate SEDS as a state-space search with the initial state being the full payoff matrix. The states are then different configurations of the matrix, with rows or columns removed.  We can then reframe a dominating strategy as a row or column where the values in the row/column are greater than the corresponding value in the other row/column. We define an action of removing the dominated row or column from the matrix and generate transition states by alternating between players and moving the kernel of compared rows/columns from right -&gt;left and bottom-&gt;top. We could use BFS to find all possible successive eliminations that lead to a Nash equilibrium.</w:t>
+        <w:t xml:space="preserve">This results in the result of the SEDS algorithm being strategy 4 for both bars with a payoff of 20 each. </w:t>
+      </w:r>
+    </w:p>
+    <w:p>
+      <w:r>
+        <w:t>This does resemble state-space search, we could formulate SEDS as a state-space search with the initial state being the full payoff matrix. The states are then different configurations of the matrix, with rows or columns removed.  We can then reframe a dominating strategy as a row or column where the values in the row/column are greater than the corresponding value in the other row</w:t>
+      </w:r>
+      <w:r>
+        <w:t>s</w:t>
+      </w:r>
+      <w:r>
+        <w:t>/column</w:t>
+      </w:r>
+      <w:r>
+        <w:t>s</w:t>
+      </w:r>
+      <w:r>
+        <w:t>. We define an action of removing the dominated row or column from the matrix and generate transition states</w:t>
+      </w:r>
+      <w:r>
+        <w:t xml:space="preserve"> by returning the states with eliminated rows removed and states with the eliminated columns removed</w:t>
+      </w:r>
+      <w:r>
+        <w:t>. We could use BFS to find all possible successive eliminations that lead to a Nash equilibrium.</w:t>
       </w:r>
     </w:p>
     <w:sectPr>

--- a/Module5/eedelste4_sc5.docx
+++ b/Module5/eedelste4_sc5.docx
@@ -369,6 +369,152 @@
         <w:t>. We could use BFS to find all possible successive eliminations that lead to a Nash equilibrium.</w:t>
       </w:r>
     </w:p>
+    <w:p/>
+    <w:p/>
+    <w:p>
+      <w:r>
+        <w:t xml:space="preserve">Stephanie </w:t>
+      </w:r>
+    </w:p>
+    <w:p>
+      <w:pPr>
+        <w:pStyle w:val="ListParagraph"/>
+        <w:numPr>
+          <w:ilvl w:val="0"/>
+          <w:numId w:val="3"/>
+        </w:numPr>
+      </w:pPr>
+      <w:r>
+        <w:t xml:space="preserve">Looks </w:t>
+      </w:r>
+      <w:proofErr w:type="gramStart"/>
+      <w:r>
+        <w:t>really good</w:t>
+      </w:r>
+      <w:proofErr w:type="gramEnd"/>
+      <w:r>
+        <w:t xml:space="preserve">, maybe just saying “infinity” for a win would make sense. </w:t>
+      </w:r>
+    </w:p>
+    <w:p>
+      <w:pPr>
+        <w:pStyle w:val="ListParagraph"/>
+        <w:numPr>
+          <w:ilvl w:val="0"/>
+          <w:numId w:val="3"/>
+        </w:numPr>
+      </w:pPr>
+      <w:r>
+        <w:t xml:space="preserve">Really good figure at the end. Nicely showed how center performs with your heuristic. </w:t>
+      </w:r>
+    </w:p>
+    <w:p>
+      <w:pPr>
+        <w:pStyle w:val="ListParagraph"/>
+        <w:numPr>
+          <w:ilvl w:val="0"/>
+          <w:numId w:val="3"/>
+        </w:numPr>
+      </w:pPr>
+      <w:r>
+        <w:t xml:space="preserve">Great work, the payoffs matrices were easy to follow, and the logic of the SEDS algorithm was nicely show. The explanation of state-space search is spot on. </w:t>
+      </w:r>
+    </w:p>
+    <w:p>
+      <w:r>
+        <w:t>Megan Lee</w:t>
+      </w:r>
+    </w:p>
+    <w:p>
+      <w:pPr>
+        <w:pStyle w:val="p1"/>
+        <w:numPr>
+          <w:ilvl w:val="0"/>
+          <w:numId w:val="6"/>
+        </w:numPr>
+        <w:rPr>
+          <w:sz w:val="24"/>
+          <w:szCs w:val="24"/>
+        </w:rPr>
+      </w:pPr>
+      <w:r>
+        <w:rPr>
+          <w:sz w:val="24"/>
+          <w:szCs w:val="24"/>
+        </w:rPr>
+        <w:t xml:space="preserve">nice heuristic </w:t>
+      </w:r>
+      <w:r>
+        <w:rPr>
+          <w:sz w:val="24"/>
+          <w:szCs w:val="24"/>
+        </w:rPr>
+        <w:t>fun</w:t>
+      </w:r>
+      <w:r>
+        <w:rPr>
+          <w:sz w:val="24"/>
+          <w:szCs w:val="24"/>
+        </w:rPr>
+        <w:t xml:space="preserve">ction, was there a reason for using 1, 10and </w:t>
+      </w:r>
+      <w:proofErr w:type="gramStart"/>
+      <w:r>
+        <w:rPr>
+          <w:sz w:val="24"/>
+          <w:szCs w:val="24"/>
+        </w:rPr>
+        <w:t>100 point</w:t>
+      </w:r>
+      <w:proofErr w:type="gramEnd"/>
+      <w:r>
+        <w:rPr>
+          <w:sz w:val="24"/>
+          <w:szCs w:val="24"/>
+        </w:rPr>
+        <w:t xml:space="preserve"> increments? </w:t>
+      </w:r>
+    </w:p>
+    <w:p>
+      <w:pPr>
+        <w:pStyle w:val="p1"/>
+        <w:numPr>
+          <w:ilvl w:val="0"/>
+          <w:numId w:val="6"/>
+        </w:numPr>
+        <w:rPr>
+          <w:sz w:val="24"/>
+          <w:szCs w:val="24"/>
+        </w:rPr>
+      </w:pPr>
+      <w:r>
+        <w:rPr>
+          <w:sz w:val="24"/>
+          <w:szCs w:val="24"/>
+        </w:rPr>
+        <w:t>good, but doesn’t show the heuristic function for each state of the game.</w:t>
+      </w:r>
+    </w:p>
+    <w:p>
+      <w:pPr>
+        <w:pStyle w:val="p1"/>
+        <w:numPr>
+          <w:ilvl w:val="0"/>
+          <w:numId w:val="6"/>
+        </w:numPr>
+        <w:rPr>
+          <w:sz w:val="24"/>
+          <w:szCs w:val="24"/>
+        </w:rPr>
+      </w:pPr>
+      <w:r>
+        <w:rPr>
+          <w:sz w:val="24"/>
+          <w:szCs w:val="24"/>
+        </w:rPr>
+        <w:t>nice demonstration of the SEDS algorithm. The payoff matrices and dominated strategies were easy to follow. The state-space search explanation was good.</w:t>
+      </w:r>
+    </w:p>
     <w:sectPr>
       <w:pgSz w:w="12240" w:h="15840"/>
       <w:pgMar w:top="1440" w:right="1440" w:bottom="1440" w:left="1440" w:header="720" w:footer="720" w:gutter="0"/>
@@ -471,6 +617,95 @@
     </w:lvl>
   </w:abstractNum>
   <w:abstractNum w:abstractNumId="1" w15:restartNumberingAfterBreak="0">
+    <w:nsid w:val="350F2BB5"/>
+    <w:multiLevelType w:val="hybridMultilevel"/>
+    <w:tmpl w:val="8F961120"/>
+    <w:lvl w:ilvl="0" w:tplc="04090011">
+      <w:start w:val="1"/>
+      <w:numFmt w:val="decimal"/>
+      <w:lvlText w:val="%1)"/>
+      <w:lvlJc w:val="left"/>
+      <w:pPr>
+        <w:ind w:left="720" w:hanging="360"/>
+      </w:pPr>
+      <w:rPr>
+        <w:rFonts w:hint="default"/>
+      </w:rPr>
+    </w:lvl>
+    <w:lvl w:ilvl="1" w:tplc="04090019" w:tentative="1">
+      <w:start w:val="1"/>
+      <w:numFmt w:val="lowerLetter"/>
+      <w:lvlText w:val="%2."/>
+      <w:lvlJc w:val="left"/>
+      <w:pPr>
+        <w:ind w:left="1440" w:hanging="360"/>
+      </w:pPr>
+    </w:lvl>
+    <w:lvl w:ilvl="2" w:tplc="0409001B" w:tentative="1">
+      <w:start w:val="1"/>
+      <w:numFmt w:val="lowerRoman"/>
+      <w:lvlText w:val="%3."/>
+      <w:lvlJc w:val="right"/>
+      <w:pPr>
+        <w:ind w:left="2160" w:hanging="180"/>
+      </w:pPr>
+    </w:lvl>
+    <w:lvl w:ilvl="3" w:tplc="0409000F" w:tentative="1">
+      <w:start w:val="1"/>
+      <w:numFmt w:val="decimal"/>
+      <w:lvlText w:val="%4."/>
+      <w:lvlJc w:val="left"/>
+      <w:pPr>
+        <w:ind w:left="2880" w:hanging="360"/>
+      </w:pPr>
+    </w:lvl>
+    <w:lvl w:ilvl="4" w:tplc="04090019" w:tentative="1">
+      <w:start w:val="1"/>
+      <w:numFmt w:val="lowerLetter"/>
+      <w:lvlText w:val="%5."/>
+      <w:lvlJc w:val="left"/>
+      <w:pPr>
+        <w:ind w:left="3600" w:hanging="360"/>
+      </w:pPr>
+    </w:lvl>
+    <w:lvl w:ilvl="5" w:tplc="0409001B" w:tentative="1">
+      <w:start w:val="1"/>
+      <w:numFmt w:val="lowerRoman"/>
+      <w:lvlText w:val="%6."/>
+      <w:lvlJc w:val="right"/>
+      <w:pPr>
+        <w:ind w:left="4320" w:hanging="180"/>
+      </w:pPr>
+    </w:lvl>
+    <w:lvl w:ilvl="6" w:tplc="0409000F" w:tentative="1">
+      <w:start w:val="1"/>
+      <w:numFmt w:val="decimal"/>
+      <w:lvlText w:val="%7."/>
+      <w:lvlJc w:val="left"/>
+      <w:pPr>
+        <w:ind w:left="5040" w:hanging="360"/>
+      </w:pPr>
+    </w:lvl>
+    <w:lvl w:ilvl="7" w:tplc="04090019" w:tentative="1">
+      <w:start w:val="1"/>
+      <w:numFmt w:val="lowerLetter"/>
+      <w:lvlText w:val="%8."/>
+      <w:lvlJc w:val="left"/>
+      <w:pPr>
+        <w:ind w:left="5760" w:hanging="360"/>
+      </w:pPr>
+    </w:lvl>
+    <w:lvl w:ilvl="8" w:tplc="0409001B" w:tentative="1">
+      <w:start w:val="1"/>
+      <w:numFmt w:val="lowerRoman"/>
+      <w:lvlText w:val="%9."/>
+      <w:lvlJc w:val="right"/>
+      <w:pPr>
+        <w:ind w:left="6480" w:hanging="180"/>
+      </w:pPr>
+    </w:lvl>
+  </w:abstractNum>
+  <w:abstractNum w:abstractNumId="2" w15:restartNumberingAfterBreak="0">
     <w:nsid w:val="39D8541A"/>
     <w:multiLevelType w:val="hybridMultilevel"/>
     <w:tmpl w:val="508A3BF2"/>
@@ -559,11 +794,290 @@
       </w:pPr>
     </w:lvl>
   </w:abstractNum>
+  <w:abstractNum w:abstractNumId="3" w15:restartNumberingAfterBreak="0">
+    <w:nsid w:val="3BE6371D"/>
+    <w:multiLevelType w:val="hybridMultilevel"/>
+    <w:tmpl w:val="4602517A"/>
+    <w:lvl w:ilvl="0" w:tplc="04090011">
+      <w:start w:val="1"/>
+      <w:numFmt w:val="decimal"/>
+      <w:lvlText w:val="%1)"/>
+      <w:lvlJc w:val="left"/>
+      <w:pPr>
+        <w:ind w:left="720" w:hanging="360"/>
+      </w:pPr>
+      <w:rPr>
+        <w:rFonts w:hint="default"/>
+      </w:rPr>
+    </w:lvl>
+    <w:lvl w:ilvl="1" w:tplc="04090019" w:tentative="1">
+      <w:start w:val="1"/>
+      <w:numFmt w:val="lowerLetter"/>
+      <w:lvlText w:val="%2."/>
+      <w:lvlJc w:val="left"/>
+      <w:pPr>
+        <w:ind w:left="1440" w:hanging="360"/>
+      </w:pPr>
+    </w:lvl>
+    <w:lvl w:ilvl="2" w:tplc="0409001B" w:tentative="1">
+      <w:start w:val="1"/>
+      <w:numFmt w:val="lowerRoman"/>
+      <w:lvlText w:val="%3."/>
+      <w:lvlJc w:val="right"/>
+      <w:pPr>
+        <w:ind w:left="2160" w:hanging="180"/>
+      </w:pPr>
+    </w:lvl>
+    <w:lvl w:ilvl="3" w:tplc="0409000F" w:tentative="1">
+      <w:start w:val="1"/>
+      <w:numFmt w:val="decimal"/>
+      <w:lvlText w:val="%4."/>
+      <w:lvlJc w:val="left"/>
+      <w:pPr>
+        <w:ind w:left="2880" w:hanging="360"/>
+      </w:pPr>
+    </w:lvl>
+    <w:lvl w:ilvl="4" w:tplc="04090019" w:tentative="1">
+      <w:start w:val="1"/>
+      <w:numFmt w:val="lowerLetter"/>
+      <w:lvlText w:val="%5."/>
+      <w:lvlJc w:val="left"/>
+      <w:pPr>
+        <w:ind w:left="3600" w:hanging="360"/>
+      </w:pPr>
+    </w:lvl>
+    <w:lvl w:ilvl="5" w:tplc="0409001B" w:tentative="1">
+      <w:start w:val="1"/>
+      <w:numFmt w:val="lowerRoman"/>
+      <w:lvlText w:val="%6."/>
+      <w:lvlJc w:val="right"/>
+      <w:pPr>
+        <w:ind w:left="4320" w:hanging="180"/>
+      </w:pPr>
+    </w:lvl>
+    <w:lvl w:ilvl="6" w:tplc="0409000F" w:tentative="1">
+      <w:start w:val="1"/>
+      <w:numFmt w:val="decimal"/>
+      <w:lvlText w:val="%7."/>
+      <w:lvlJc w:val="left"/>
+      <w:pPr>
+        <w:ind w:left="5040" w:hanging="360"/>
+      </w:pPr>
+    </w:lvl>
+    <w:lvl w:ilvl="7" w:tplc="04090019" w:tentative="1">
+      <w:start w:val="1"/>
+      <w:numFmt w:val="lowerLetter"/>
+      <w:lvlText w:val="%8."/>
+      <w:lvlJc w:val="left"/>
+      <w:pPr>
+        <w:ind w:left="5760" w:hanging="360"/>
+      </w:pPr>
+    </w:lvl>
+    <w:lvl w:ilvl="8" w:tplc="0409001B" w:tentative="1">
+      <w:start w:val="1"/>
+      <w:numFmt w:val="lowerRoman"/>
+      <w:lvlText w:val="%9."/>
+      <w:lvlJc w:val="right"/>
+      <w:pPr>
+        <w:ind w:left="6480" w:hanging="180"/>
+      </w:pPr>
+    </w:lvl>
+  </w:abstractNum>
+  <w:abstractNum w:abstractNumId="4" w15:restartNumberingAfterBreak="0">
+    <w:nsid w:val="595966DD"/>
+    <w:multiLevelType w:val="hybridMultilevel"/>
+    <w:tmpl w:val="5DF859C6"/>
+    <w:lvl w:ilvl="0" w:tplc="04090011">
+      <w:start w:val="1"/>
+      <w:numFmt w:val="decimal"/>
+      <w:lvlText w:val="%1)"/>
+      <w:lvlJc w:val="left"/>
+      <w:pPr>
+        <w:ind w:left="720" w:hanging="360"/>
+      </w:pPr>
+      <w:rPr>
+        <w:rFonts w:hint="default"/>
+      </w:rPr>
+    </w:lvl>
+    <w:lvl w:ilvl="1" w:tplc="04090019" w:tentative="1">
+      <w:start w:val="1"/>
+      <w:numFmt w:val="lowerLetter"/>
+      <w:lvlText w:val="%2."/>
+      <w:lvlJc w:val="left"/>
+      <w:pPr>
+        <w:ind w:left="1440" w:hanging="360"/>
+      </w:pPr>
+    </w:lvl>
+    <w:lvl w:ilvl="2" w:tplc="0409001B" w:tentative="1">
+      <w:start w:val="1"/>
+      <w:numFmt w:val="lowerRoman"/>
+      <w:lvlText w:val="%3."/>
+      <w:lvlJc w:val="right"/>
+      <w:pPr>
+        <w:ind w:left="2160" w:hanging="180"/>
+      </w:pPr>
+    </w:lvl>
+    <w:lvl w:ilvl="3" w:tplc="0409000F" w:tentative="1">
+      <w:start w:val="1"/>
+      <w:numFmt w:val="decimal"/>
+      <w:lvlText w:val="%4."/>
+      <w:lvlJc w:val="left"/>
+      <w:pPr>
+        <w:ind w:left="2880" w:hanging="360"/>
+      </w:pPr>
+    </w:lvl>
+    <w:lvl w:ilvl="4" w:tplc="04090019" w:tentative="1">
+      <w:start w:val="1"/>
+      <w:numFmt w:val="lowerLetter"/>
+      <w:lvlText w:val="%5."/>
+      <w:lvlJc w:val="left"/>
+      <w:pPr>
+        <w:ind w:left="3600" w:hanging="360"/>
+      </w:pPr>
+    </w:lvl>
+    <w:lvl w:ilvl="5" w:tplc="0409001B" w:tentative="1">
+      <w:start w:val="1"/>
+      <w:numFmt w:val="lowerRoman"/>
+      <w:lvlText w:val="%6."/>
+      <w:lvlJc w:val="right"/>
+      <w:pPr>
+        <w:ind w:left="4320" w:hanging="180"/>
+      </w:pPr>
+    </w:lvl>
+    <w:lvl w:ilvl="6" w:tplc="0409000F" w:tentative="1">
+      <w:start w:val="1"/>
+      <w:numFmt w:val="decimal"/>
+      <w:lvlText w:val="%7."/>
+      <w:lvlJc w:val="left"/>
+      <w:pPr>
+        <w:ind w:left="5040" w:hanging="360"/>
+      </w:pPr>
+    </w:lvl>
+    <w:lvl w:ilvl="7" w:tplc="04090019" w:tentative="1">
+      <w:start w:val="1"/>
+      <w:numFmt w:val="lowerLetter"/>
+      <w:lvlText w:val="%8."/>
+      <w:lvlJc w:val="left"/>
+      <w:pPr>
+        <w:ind w:left="5760" w:hanging="360"/>
+      </w:pPr>
+    </w:lvl>
+    <w:lvl w:ilvl="8" w:tplc="0409001B" w:tentative="1">
+      <w:start w:val="1"/>
+      <w:numFmt w:val="lowerRoman"/>
+      <w:lvlText w:val="%9."/>
+      <w:lvlJc w:val="right"/>
+      <w:pPr>
+        <w:ind w:left="6480" w:hanging="180"/>
+      </w:pPr>
+    </w:lvl>
+  </w:abstractNum>
+  <w:abstractNum w:abstractNumId="5" w15:restartNumberingAfterBreak="0">
+    <w:nsid w:val="6CAE211E"/>
+    <w:multiLevelType w:val="hybridMultilevel"/>
+    <w:tmpl w:val="8C6EE48E"/>
+    <w:lvl w:ilvl="0" w:tplc="04090011">
+      <w:start w:val="1"/>
+      <w:numFmt w:val="decimal"/>
+      <w:lvlText w:val="%1)"/>
+      <w:lvlJc w:val="left"/>
+      <w:pPr>
+        <w:ind w:left="720" w:hanging="360"/>
+      </w:pPr>
+      <w:rPr>
+        <w:rFonts w:hint="default"/>
+      </w:rPr>
+    </w:lvl>
+    <w:lvl w:ilvl="1" w:tplc="04090019" w:tentative="1">
+      <w:start w:val="1"/>
+      <w:numFmt w:val="lowerLetter"/>
+      <w:lvlText w:val="%2."/>
+      <w:lvlJc w:val="left"/>
+      <w:pPr>
+        <w:ind w:left="1440" w:hanging="360"/>
+      </w:pPr>
+    </w:lvl>
+    <w:lvl w:ilvl="2" w:tplc="0409001B" w:tentative="1">
+      <w:start w:val="1"/>
+      <w:numFmt w:val="lowerRoman"/>
+      <w:lvlText w:val="%3."/>
+      <w:lvlJc w:val="right"/>
+      <w:pPr>
+        <w:ind w:left="2160" w:hanging="180"/>
+      </w:pPr>
+    </w:lvl>
+    <w:lvl w:ilvl="3" w:tplc="0409000F" w:tentative="1">
+      <w:start w:val="1"/>
+      <w:numFmt w:val="decimal"/>
+      <w:lvlText w:val="%4."/>
+      <w:lvlJc w:val="left"/>
+      <w:pPr>
+        <w:ind w:left="2880" w:hanging="360"/>
+      </w:pPr>
+    </w:lvl>
+    <w:lvl w:ilvl="4" w:tplc="04090019" w:tentative="1">
+      <w:start w:val="1"/>
+      <w:numFmt w:val="lowerLetter"/>
+      <w:lvlText w:val="%5."/>
+      <w:lvlJc w:val="left"/>
+      <w:pPr>
+        <w:ind w:left="3600" w:hanging="360"/>
+      </w:pPr>
+    </w:lvl>
+    <w:lvl w:ilvl="5" w:tplc="0409001B" w:tentative="1">
+      <w:start w:val="1"/>
+      <w:numFmt w:val="lowerRoman"/>
+      <w:lvlText w:val="%6."/>
+      <w:lvlJc w:val="right"/>
+      <w:pPr>
+        <w:ind w:left="4320" w:hanging="180"/>
+      </w:pPr>
+    </w:lvl>
+    <w:lvl w:ilvl="6" w:tplc="0409000F" w:tentative="1">
+      <w:start w:val="1"/>
+      <w:numFmt w:val="decimal"/>
+      <w:lvlText w:val="%7."/>
+      <w:lvlJc w:val="left"/>
+      <w:pPr>
+        <w:ind w:left="5040" w:hanging="360"/>
+      </w:pPr>
+    </w:lvl>
+    <w:lvl w:ilvl="7" w:tplc="04090019" w:tentative="1">
+      <w:start w:val="1"/>
+      <w:numFmt w:val="lowerLetter"/>
+      <w:lvlText w:val="%8."/>
+      <w:lvlJc w:val="left"/>
+      <w:pPr>
+        <w:ind w:left="5760" w:hanging="360"/>
+      </w:pPr>
+    </w:lvl>
+    <w:lvl w:ilvl="8" w:tplc="0409001B" w:tentative="1">
+      <w:start w:val="1"/>
+      <w:numFmt w:val="lowerRoman"/>
+      <w:lvlText w:val="%9."/>
+      <w:lvlJc w:val="right"/>
+      <w:pPr>
+        <w:ind w:left="6480" w:hanging="180"/>
+      </w:pPr>
+    </w:lvl>
+  </w:abstractNum>
   <w:num w:numId="1" w16cid:durableId="761879361">
-    <w:abstractNumId w:val="1"/>
+    <w:abstractNumId w:val="2"/>
   </w:num>
   <w:num w:numId="2" w16cid:durableId="825439542">
     <w:abstractNumId w:val="0"/>
+  </w:num>
+  <w:num w:numId="3" w16cid:durableId="210699976">
+    <w:abstractNumId w:val="5"/>
+  </w:num>
+  <w:num w:numId="4" w16cid:durableId="2082169793">
+    <w:abstractNumId w:val="4"/>
+  </w:num>
+  <w:num w:numId="5" w16cid:durableId="272443054">
+    <w:abstractNumId w:val="3"/>
+  </w:num>
+  <w:num w:numId="6" w16cid:durableId="1386643429">
+    <w:abstractNumId w:val="1"/>
   </w:num>
 </w:numbering>
 </file>
@@ -1486,6 +2000,22 @@
       <w:spacing w:val="5"/>
     </w:rPr>
   </w:style>
+  <w:style w:type="paragraph" w:customStyle="1" w:styleId="p1">
+    <w:name w:val="p1"/>
+    <w:basedOn w:val="Normal"/>
+    <w:rsid w:val="00F44D5E"/>
+    <w:pPr>
+      <w:spacing w:after="0" w:line="240" w:lineRule="auto"/>
+    </w:pPr>
+    <w:rPr>
+      <w:rFonts w:ascii="Arial" w:eastAsia="Times New Roman" w:hAnsi="Arial" w:cs="Arial"/>
+      <w:color w:val="000000"/>
+      <w:kern w:val="0"/>
+      <w:sz w:val="17"/>
+      <w:szCs w:val="17"/>
+      <w14:ligatures w14:val="none"/>
+    </w:rPr>
+  </w:style>
 </w:styles>
 </file>
 
